--- a/FPGA/ultra96_random_walk/Design_doc_random_walk_FPGA.docx
+++ b/FPGA/ultra96_random_walk/Design_doc_random_walk_FPGA.docx
@@ -110,8 +110,6 @@
       <w:r>
         <w:t xml:space="preserve"> instantiation)</w:t>
       </w:r>
-      <w:bookmarkStart w:id="0" w:name="_GoBack"/>
-      <w:bookmarkEnd w:id="0"/>
     </w:p>
     <w:p/>
     <w:p>
@@ -120,7 +118,7 @@
           <w:noProof/>
         </w:rPr>
         <w:drawing>
-          <wp:inline distT="0" distB="0" distL="0" distR="0">
+          <wp:inline distT="0" distB="0" distL="0" distR="0" wp14:anchorId="0EDA471B" wp14:editId="66E68018">
             <wp:extent cx="4683511" cy="2653990"/>
             <wp:effectExtent l="0" t="0" r="3175" b="635"/>
             <wp:docPr id="3" name="Picture 3" descr="Diagram&#10;&#10;Description automatically generated"/>
@@ -259,24 +257,39 @@
       <w:r>
         <w:t xml:space="preserve">what stores in </w:t>
       </w:r>
+      <w:r>
+        <w:t xml:space="preserve">each </w:t>
+      </w:r>
+      <w:r>
+        <w:t>BRAM</w:t>
+      </w:r>
+      <w:r>
+        <w:t xml:space="preserve"> </w:t>
+      </w:r>
+      <w:r>
+        <w:t>Block</w:t>
+      </w:r>
+      <w:r>
+        <w:t xml:space="preserve">. In each BRAM block, seed node is stored from the 0x0 to 0x(K-1) address (K is the number of seed node). From 0xK to 0x(K+2*N), it stores the first and last neighbour’s address for each node in the subgraph (N is number of nodes in the subgraph). Starting from </w:t>
+      </w:r>
       <w:proofErr w:type="gramStart"/>
       <w:r>
-        <w:t xml:space="preserve">the </w:t>
-      </w:r>
-      <w:r>
-        <w:t>each</w:t>
+        <w:t>Ox(</w:t>
       </w:r>
       <w:proofErr w:type="gramEnd"/>
       <w:r>
-        <w:t xml:space="preserve"> </w:t>
-      </w:r>
-      <w:proofErr w:type="spellStart"/>
-      <w:r>
-        <w:t>BRAM_Block</w:t>
-      </w:r>
-      <w:proofErr w:type="spellEnd"/>
-      <w:r>
-        <w:t xml:space="preserve"> </w:t>
+        <w:t xml:space="preserve">K+2*N + 1), it stores the neighbours for each node in the subgraph. </w:t>
+      </w:r>
+    </w:p>
+    <w:p/>
+    <w:p>
+      <w:r>
+        <w:t>The following picture shows 3 rectangular boxes and the first box is ranging from 0x0 to 0x(K-1), and the second box ranging is from 0xK to 0x(K+2*N), and the third box is starting from Ox(K+2*N+1</w:t>
+      </w:r>
+      <w:bookmarkStart w:id="0" w:name="_GoBack"/>
+      <w:bookmarkEnd w:id="0"/>
+      <w:r>
+        <w:t>)</w:t>
       </w:r>
     </w:p>
     <w:p>
@@ -286,7 +299,7 @@
         </w:rPr>
         <w:lastRenderedPageBreak/>
         <w:drawing>
-          <wp:inline distT="0" distB="0" distL="0" distR="0" wp14:anchorId="75F4048E" wp14:editId="2D5FBA4B">
+          <wp:inline distT="0" distB="0" distL="0" distR="0" wp14:anchorId="33CCF5C8" wp14:editId="58FDC40F">
             <wp:extent cx="5431301" cy="5386039"/>
             <wp:effectExtent l="0" t="0" r="4445" b="0"/>
             <wp:docPr id="2" name="Picture 2" descr="A picture containing text&#10;&#10;Description automatically generated"/>
@@ -364,13 +377,7 @@
           <w:rPr>
             <w:rStyle w:val="Hyperlink"/>
           </w:rPr>
-          <w:t>https://github.com/lixali/FPGA_PPR/tree/master/FPGA/ultra96_random_walk</w:t>
-        </w:r>
-        <w:r>
-          <w:rPr>
-            <w:rStyle w:val="Hyperlink"/>
-          </w:rPr>
-          <w:t>/</w:t>
+          <w:t>https://github.com/lixali/FPGA_PPR/tree/master/FPGA/ultra96_random_walk/</w:t>
         </w:r>
       </w:hyperlink>
       <w:r>
@@ -597,7 +604,7 @@
           <w:noProof/>
         </w:rPr>
         <w:drawing>
-          <wp:inline distT="0" distB="0" distL="0" distR="0">
+          <wp:inline distT="0" distB="0" distL="0" distR="0" wp14:anchorId="1A575B74" wp14:editId="245C291D">
             <wp:extent cx="6524813" cy="3367668"/>
             <wp:effectExtent l="0" t="0" r="3175" b="0"/>
             <wp:docPr id="6" name="Picture 6" descr="A picture containing graphical user interface&#10;&#10;Description automatically generated"/>
@@ -643,7 +650,20 @@
     <w:p/>
     <w:p>
       <w:r>
-        <w:t>Clock frequency divider ()</w:t>
+        <w:t>Clock frequency divider (</w:t>
+      </w:r>
+      <w:proofErr w:type="spellStart"/>
+      <w:r>
+        <w:t>clock_</w:t>
+      </w:r>
+      <w:proofErr w:type="gramStart"/>
+      <w:r>
+        <w:t>divider.v</w:t>
+      </w:r>
+      <w:proofErr w:type="spellEnd"/>
+      <w:proofErr w:type="gramEnd"/>
+      <w:r>
+        <w:t>)</w:t>
       </w:r>
     </w:p>
     <w:p>
@@ -652,7 +672,7 @@
           <w:noProof/>
         </w:rPr>
         <w:drawing>
-          <wp:inline distT="0" distB="0" distL="0" distR="0">
+          <wp:inline distT="0" distB="0" distL="0" distR="0" wp14:anchorId="7EA20B4F" wp14:editId="2998C45F">
             <wp:extent cx="6671156" cy="708454"/>
             <wp:effectExtent l="0" t="0" r="0" b="3175"/>
             <wp:docPr id="7" name="Picture 7"/>
@@ -703,7 +723,232 @@
       <w:r>
         <w:t xml:space="preserve">Linear Feedback Shift Register </w:t>
       </w:r>
-    </w:p>
+      <w:r>
+        <w:t>(</w:t>
+      </w:r>
+      <w:proofErr w:type="spellStart"/>
+      <w:proofErr w:type="gramStart"/>
+      <w:r>
+        <w:t>lfsr.v</w:t>
+      </w:r>
+      <w:proofErr w:type="spellEnd"/>
+      <w:proofErr w:type="gramEnd"/>
+      <w:r>
+        <w:t>)</w:t>
+      </w:r>
+    </w:p>
+    <w:p>
+      <w:r>
+        <w:rPr>
+          <w:noProof/>
+        </w:rPr>
+        <w:drawing>
+          <wp:inline distT="0" distB="0" distL="0" distR="0" wp14:anchorId="2E9EFC68" wp14:editId="751BBF4C">
+            <wp:extent cx="6717218" cy="584886"/>
+            <wp:effectExtent l="0" t="0" r="1270" b="0"/>
+            <wp:docPr id="1" name="Picture 1"/>
+            <wp:cNvGraphicFramePr>
+              <a:graphicFrameLocks xmlns:a="http://schemas.openxmlformats.org/drawingml/2006/main" noChangeAspect="1"/>
+            </wp:cNvGraphicFramePr>
+            <a:graphic xmlns:a="http://schemas.openxmlformats.org/drawingml/2006/main">
+              <a:graphicData uri="http://schemas.openxmlformats.org/drawingml/2006/picture">
+                <pic:pic xmlns:pic="http://schemas.openxmlformats.org/drawingml/2006/picture">
+                  <pic:nvPicPr>
+                    <pic:cNvPr id="1" name="lfsr.PNG"/>
+                    <pic:cNvPicPr/>
+                  </pic:nvPicPr>
+                  <pic:blipFill>
+                    <a:blip r:embed="rId10" cstate="print">
+                      <a:extLst>
+                        <a:ext uri="{28A0092B-C50C-407E-A947-70E740481C1C}">
+                          <a14:useLocalDpi xmlns:a14="http://schemas.microsoft.com/office/drawing/2010/main" val="0"/>
+                        </a:ext>
+                      </a:extLst>
+                    </a:blip>
+                    <a:stretch>
+                      <a:fillRect/>
+                    </a:stretch>
+                  </pic:blipFill>
+                  <pic:spPr>
+                    <a:xfrm>
+                      <a:off x="0" y="0"/>
+                      <a:ext cx="6955580" cy="605641"/>
+                    </a:xfrm>
+                    <a:prstGeom prst="rect">
+                      <a:avLst/>
+                    </a:prstGeom>
+                  </pic:spPr>
+                </pic:pic>
+              </a:graphicData>
+            </a:graphic>
+          </wp:inline>
+        </w:drawing>
+      </w:r>
+    </w:p>
+    <w:p/>
+    <w:p>
+      <w:proofErr w:type="spellStart"/>
+      <w:r>
+        <w:t>Modelsim</w:t>
+      </w:r>
+      <w:proofErr w:type="spellEnd"/>
+      <w:r>
+        <w:t xml:space="preserve"> simulation project (</w:t>
+      </w:r>
+      <w:proofErr w:type="spellStart"/>
+      <w:r>
+        <w:t>modelsim</w:t>
+      </w:r>
+      <w:proofErr w:type="spellEnd"/>
+      <w:r>
+        <w:t xml:space="preserve"> is running faster in simulation than </w:t>
+      </w:r>
+      <w:proofErr w:type="spellStart"/>
+      <w:r>
+        <w:t>vivado</w:t>
+      </w:r>
+      <w:proofErr w:type="spellEnd"/>
+      <w:r>
+        <w:t xml:space="preserve">; But synthesis is still done is </w:t>
+      </w:r>
+      <w:proofErr w:type="spellStart"/>
+      <w:r>
+        <w:t>vivado</w:t>
+      </w:r>
+      <w:proofErr w:type="spellEnd"/>
+      <w:r>
+        <w:t>)</w:t>
+      </w:r>
+    </w:p>
+    <w:p/>
+    <w:p>
+      <w:r>
+        <w:rPr>
+          <w:noProof/>
+        </w:rPr>
+        <w:lastRenderedPageBreak/>
+        <w:drawing>
+          <wp:inline distT="0" distB="0" distL="0" distR="0" wp14:anchorId="090D0061" wp14:editId="557F2D31">
+            <wp:extent cx="5943600" cy="3191510"/>
+            <wp:effectExtent l="0" t="0" r="0" b="0"/>
+            <wp:docPr id="4" name="Picture 4" descr="Graphical user interface, text, application, Word&#10;&#10;Description automatically generated"/>
+            <wp:cNvGraphicFramePr>
+              <a:graphicFrameLocks xmlns:a="http://schemas.openxmlformats.org/drawingml/2006/main" noChangeAspect="1"/>
+            </wp:cNvGraphicFramePr>
+            <a:graphic xmlns:a="http://schemas.openxmlformats.org/drawingml/2006/main">
+              <a:graphicData uri="http://schemas.openxmlformats.org/drawingml/2006/picture">
+                <pic:pic xmlns:pic="http://schemas.openxmlformats.org/drawingml/2006/picture">
+                  <pic:nvPicPr>
+                    <pic:cNvPr id="4" name="modelsim_project.PNG"/>
+                    <pic:cNvPicPr/>
+                  </pic:nvPicPr>
+                  <pic:blipFill>
+                    <a:blip r:embed="rId11" cstate="print">
+                      <a:extLst>
+                        <a:ext uri="{28A0092B-C50C-407E-A947-70E740481C1C}">
+                          <a14:useLocalDpi xmlns:a14="http://schemas.microsoft.com/office/drawing/2010/main" val="0"/>
+                        </a:ext>
+                      </a:extLst>
+                    </a:blip>
+                    <a:stretch>
+                      <a:fillRect/>
+                    </a:stretch>
+                  </pic:blipFill>
+                  <pic:spPr>
+                    <a:xfrm>
+                      <a:off x="0" y="0"/>
+                      <a:ext cx="5943600" cy="3191510"/>
+                    </a:xfrm>
+                    <a:prstGeom prst="rect">
+                      <a:avLst/>
+                    </a:prstGeom>
+                  </pic:spPr>
+                </pic:pic>
+              </a:graphicData>
+            </a:graphic>
+          </wp:inline>
+        </w:drawing>
+      </w:r>
+    </w:p>
+    <w:p/>
+    <w:p>
+      <w:r>
+        <w:t xml:space="preserve">Simulation waveform of </w:t>
+      </w:r>
+      <w:proofErr w:type="spellStart"/>
+      <w:r>
+        <w:t>BRAM_random_walk</w:t>
+      </w:r>
+      <w:proofErr w:type="spellEnd"/>
+      <w:r>
+        <w:t xml:space="preserve"> module</w:t>
+      </w:r>
+      <w:r>
+        <w:t xml:space="preserve"> (</w:t>
+      </w:r>
+      <w:proofErr w:type="spellStart"/>
+      <w:r>
+        <w:t>bram_random_</w:t>
+      </w:r>
+      <w:proofErr w:type="gramStart"/>
+      <w:r>
+        <w:t>walk.v</w:t>
+      </w:r>
+      <w:proofErr w:type="spellEnd"/>
+      <w:proofErr w:type="gramEnd"/>
+      <w:r>
+        <w:t>)</w:t>
+      </w:r>
+    </w:p>
+    <w:p>
+      <w:r>
+        <w:rPr>
+          <w:noProof/>
+        </w:rPr>
+        <w:drawing>
+          <wp:inline distT="0" distB="0" distL="0" distR="0" wp14:anchorId="5C15CC1C" wp14:editId="0A98ED91">
+            <wp:extent cx="5943600" cy="3084195"/>
+            <wp:effectExtent l="0" t="0" r="0" b="1905"/>
+            <wp:docPr id="5" name="Picture 5" descr="A screenshot of a computer&#10;&#10;Description automatically generated"/>
+            <wp:cNvGraphicFramePr>
+              <a:graphicFrameLocks xmlns:a="http://schemas.openxmlformats.org/drawingml/2006/main" noChangeAspect="1"/>
+            </wp:cNvGraphicFramePr>
+            <a:graphic xmlns:a="http://schemas.openxmlformats.org/drawingml/2006/main">
+              <a:graphicData uri="http://schemas.openxmlformats.org/drawingml/2006/picture">
+                <pic:pic xmlns:pic="http://schemas.openxmlformats.org/drawingml/2006/picture">
+                  <pic:nvPicPr>
+                    <pic:cNvPr id="5" name="waveform_bram_random_walk.PNG"/>
+                    <pic:cNvPicPr/>
+                  </pic:nvPicPr>
+                  <pic:blipFill>
+                    <a:blip r:embed="rId12" cstate="print">
+                      <a:extLst>
+                        <a:ext uri="{28A0092B-C50C-407E-A947-70E740481C1C}">
+                          <a14:useLocalDpi xmlns:a14="http://schemas.microsoft.com/office/drawing/2010/main" val="0"/>
+                        </a:ext>
+                      </a:extLst>
+                    </a:blip>
+                    <a:stretch>
+                      <a:fillRect/>
+                    </a:stretch>
+                  </pic:blipFill>
+                  <pic:spPr>
+                    <a:xfrm>
+                      <a:off x="0" y="0"/>
+                      <a:ext cx="5943600" cy="3084195"/>
+                    </a:xfrm>
+                    <a:prstGeom prst="rect">
+                      <a:avLst/>
+                    </a:prstGeom>
+                  </pic:spPr>
+                </pic:pic>
+              </a:graphicData>
+            </a:graphic>
+          </wp:inline>
+        </w:drawing>
+      </w:r>
+    </w:p>
+    <w:p/>
     <w:p/>
     <w:p>
       <w:pPr>

--- a/FPGA/ultra96_random_walk/Design_doc_random_walk_FPGA.docx
+++ b/FPGA/ultra96_random_walk/Design_doc_random_walk_FPGA.docx
@@ -17,20 +17,40 @@
           <w:sz w:val="32"/>
           <w:szCs w:val="32"/>
         </w:rPr>
-        <w:t>FPGA Implementation document</w:t>
-      </w:r>
-    </w:p>
-    <w:p>
-      <w:pPr>
-        <w:rPr>
-          <w:b/>
-          <w:sz w:val="28"/>
-          <w:szCs w:val="28"/>
-        </w:rPr>
-      </w:pPr>
-    </w:p>
-    <w:p>
-      <w:pPr>
+        <w:t xml:space="preserve">FPGA Implementation </w:t>
+      </w:r>
+      <w:r>
+        <w:rPr>
+          <w:b/>
+          <w:sz w:val="32"/>
+          <w:szCs w:val="32"/>
+        </w:rPr>
+        <w:t>D</w:t>
+      </w:r>
+      <w:bookmarkStart w:id="0" w:name="_GoBack"/>
+      <w:bookmarkEnd w:id="0"/>
+      <w:r>
+        <w:rPr>
+          <w:b/>
+          <w:sz w:val="32"/>
+          <w:szCs w:val="32"/>
+        </w:rPr>
+        <w:t>ocument</w:t>
+      </w:r>
+    </w:p>
+    <w:p>
+      <w:pPr>
+        <w:jc w:val="both"/>
+        <w:rPr>
+          <w:b/>
+          <w:sz w:val="28"/>
+          <w:szCs w:val="28"/>
+        </w:rPr>
+      </w:pPr>
+    </w:p>
+    <w:p>
+      <w:pPr>
+        <w:jc w:val="both"/>
         <w:rPr>
           <w:b/>
           <w:sz w:val="28"/>
@@ -56,14 +76,18 @@
     </w:p>
     <w:p>
       <w:pPr>
-        <w:rPr>
-          <w:b/>
-          <w:sz w:val="28"/>
-          <w:szCs w:val="28"/>
-        </w:rPr>
-      </w:pPr>
-    </w:p>
-    <w:p>
+        <w:jc w:val="both"/>
+        <w:rPr>
+          <w:b/>
+          <w:sz w:val="28"/>
+          <w:szCs w:val="28"/>
+        </w:rPr>
+      </w:pPr>
+    </w:p>
+    <w:p>
+      <w:pPr>
+        <w:jc w:val="both"/>
+      </w:pPr>
       <w:proofErr w:type="spellStart"/>
       <w:r>
         <w:t>FPGA_Random_Walk_Module</w:t>
@@ -72,11 +96,9 @@
       <w:r>
         <w:t xml:space="preserve"> can are </w:t>
       </w:r>
-      <w:proofErr w:type="spellStart"/>
-      <w:r>
-        <w:t>defnied</w:t>
-      </w:r>
-      <w:proofErr w:type="spellEnd"/>
+      <w:r>
+        <w:t>defined</w:t>
+      </w:r>
       <w:r>
         <w:t xml:space="preserve"> in </w:t>
       </w:r>
@@ -89,7 +111,10 @@
         <w:t xml:space="preserve"> file</w:t>
       </w:r>
       <w:r>
-        <w:t xml:space="preserve"> (Verilog to be found in </w:t>
+        <w:t xml:space="preserve"> (Verilog to be found in</w:t>
+      </w:r>
+      <w:r>
+        <w:t xml:space="preserve"> </w:t>
       </w:r>
       <w:proofErr w:type="spellStart"/>
       <w:r>
@@ -97,7 +122,13 @@
       </w:r>
       <w:proofErr w:type="spellEnd"/>
       <w:r>
-        <w:t xml:space="preserve"> repository)</w:t>
+        <w:t xml:space="preserve"> </w:t>
+      </w:r>
+      <w:r>
+        <w:t>https://github.com/lixali/FPGA_PPR/tree/master/FPGA/ultra96_random_walk</w:t>
+      </w:r>
+      <w:r>
+        <w:t>)</w:t>
       </w:r>
       <w:r>
         <w:t xml:space="preserve">, and it can be instantiated into multiple instances depending on how many processing is needed for the application (the following picture shows the 2 </w:t>
@@ -111,17 +142,24 @@
         <w:t xml:space="preserve"> instantiation)</w:t>
       </w:r>
     </w:p>
-    <w:p/>
-    <w:p>
+    <w:p>
+      <w:pPr>
+        <w:jc w:val="both"/>
+      </w:pPr>
+    </w:p>
+    <w:p>
+      <w:pPr>
+        <w:jc w:val="both"/>
+      </w:pPr>
       <w:r>
         <w:rPr>
           <w:noProof/>
         </w:rPr>
         <w:drawing>
-          <wp:inline distT="0" distB="0" distL="0" distR="0" wp14:anchorId="0EDA471B" wp14:editId="66E68018">
-            <wp:extent cx="4683511" cy="2653990"/>
-            <wp:effectExtent l="0" t="0" r="3175" b="635"/>
-            <wp:docPr id="3" name="Picture 3" descr="Diagram&#10;&#10;Description automatically generated"/>
+          <wp:inline distT="0" distB="0" distL="0" distR="0" wp14:anchorId="676A1CA9" wp14:editId="76408DDD">
+            <wp:extent cx="5943600" cy="2613660"/>
+            <wp:effectExtent l="0" t="0" r="0" b="2540"/>
+            <wp:docPr id="10" name="Picture 10" descr="Diagram&#10;&#10;Description automatically generated"/>
             <wp:cNvGraphicFramePr>
               <a:graphicFrameLocks xmlns:a="http://schemas.openxmlformats.org/drawingml/2006/main" noChangeAspect="1"/>
             </wp:cNvGraphicFramePr>
@@ -129,11 +167,11 @@
               <a:graphicData uri="http://schemas.openxmlformats.org/drawingml/2006/picture">
                 <pic:pic xmlns:pic="http://schemas.openxmlformats.org/drawingml/2006/picture">
                   <pic:nvPicPr>
-                    <pic:cNvPr id="3" name="Screen Shot 2020-10-07 at 8.20.04 AM.png"/>
+                    <pic:cNvPr id="10" name="Screen Shot 2020-10-11 at 7.02.03 AM.png"/>
                     <pic:cNvPicPr/>
                   </pic:nvPicPr>
                   <pic:blipFill>
-                    <a:blip r:embed="rId5">
+                    <a:blip r:embed="rId7">
                       <a:extLst>
                         <a:ext uri="{28A0092B-C50C-407E-A947-70E740481C1C}">
                           <a14:useLocalDpi xmlns:a14="http://schemas.microsoft.com/office/drawing/2010/main" val="0"/>
@@ -147,7 +185,7 @@
                   <pic:spPr>
                     <a:xfrm>
                       <a:off x="0" y="0"/>
-                      <a:ext cx="4733935" cy="2682563"/>
+                      <a:ext cx="5943600" cy="2613660"/>
                     </a:xfrm>
                     <a:prstGeom prst="rect">
                       <a:avLst/>
@@ -160,8 +198,15 @@
         </w:drawing>
       </w:r>
     </w:p>
-    <w:p/>
-    <w:p>
+    <w:p>
+      <w:pPr>
+        <w:jc w:val="both"/>
+      </w:pPr>
+    </w:p>
+    <w:p>
+      <w:pPr>
+        <w:jc w:val="both"/>
+      </w:pPr>
       <w:r>
         <w:t>The connections to ZCU</w:t>
       </w:r>
@@ -180,12 +225,23 @@
         <w:t>described</w:t>
       </w:r>
       <w:r>
-        <w:t xml:space="preserve"> in section 4. </w:t>
-      </w:r>
-    </w:p>
-    <w:p/>
-    <w:p>
-      <w:pPr>
+        <w:t xml:space="preserve"> in section </w:t>
+      </w:r>
+      <w:r>
+        <w:t>6</w:t>
+      </w:r>
+      <w:r>
+        <w:t xml:space="preserve">. </w:t>
+      </w:r>
+    </w:p>
+    <w:p>
+      <w:pPr>
+        <w:jc w:val="both"/>
+      </w:pPr>
+    </w:p>
+    <w:p>
+      <w:pPr>
+        <w:jc w:val="both"/>
         <w:rPr>
           <w:b/>
           <w:sz w:val="28"/>
@@ -243,14 +299,18 @@
     </w:p>
     <w:p>
       <w:pPr>
-        <w:rPr>
-          <w:b/>
-          <w:sz w:val="28"/>
-          <w:szCs w:val="28"/>
-        </w:rPr>
-      </w:pPr>
-    </w:p>
-    <w:p>
+        <w:jc w:val="both"/>
+        <w:rPr>
+          <w:b/>
+          <w:sz w:val="28"/>
+          <w:szCs w:val="28"/>
+        </w:rPr>
+      </w:pPr>
+    </w:p>
+    <w:p>
+      <w:pPr>
+        <w:jc w:val="both"/>
+      </w:pPr>
       <w:r>
         <w:t xml:space="preserve">The following diagram shows </w:t>
       </w:r>
@@ -281,28 +341,33 @@
         <w:t xml:space="preserve">K+2*N + 1), it stores the neighbours for each node in the subgraph. </w:t>
       </w:r>
     </w:p>
-    <w:p/>
-    <w:p>
-      <w:r>
-        <w:t>The following picture shows 3 rectangular boxes and the first box is ranging from 0x0 to 0x(K-1), and the second box ranging is from 0xK to 0x(K+2*N), and the third box is starting from Ox(K+2*N+1</w:t>
-      </w:r>
-      <w:bookmarkStart w:id="0" w:name="_GoBack"/>
-      <w:bookmarkEnd w:id="0"/>
-      <w:r>
-        <w:t>)</w:t>
-      </w:r>
-    </w:p>
-    <w:p>
+    <w:p>
+      <w:pPr>
+        <w:jc w:val="both"/>
+      </w:pPr>
+    </w:p>
+    <w:p>
+      <w:pPr>
+        <w:jc w:val="both"/>
+      </w:pPr>
+      <w:r>
+        <w:t>The following picture shows 3 rectangular boxes and the first box is ranging from 0x0 to 0x(K-1), and the second box ranging is from 0xK to 0x(K+2*N), and the third box is starting from Ox(K+2*N+1)</w:t>
+      </w:r>
+    </w:p>
+    <w:p>
+      <w:pPr>
+        <w:jc w:val="both"/>
+      </w:pPr>
       <w:r>
         <w:rPr>
           <w:noProof/>
         </w:rPr>
         <w:lastRenderedPageBreak/>
         <w:drawing>
-          <wp:inline distT="0" distB="0" distL="0" distR="0" wp14:anchorId="33CCF5C8" wp14:editId="58FDC40F">
-            <wp:extent cx="5431301" cy="5386039"/>
-            <wp:effectExtent l="0" t="0" r="4445" b="0"/>
-            <wp:docPr id="2" name="Picture 2" descr="A picture containing text&#10;&#10;Description automatically generated"/>
+          <wp:inline distT="0" distB="0" distL="0" distR="0" wp14:anchorId="525E0AED" wp14:editId="6899DF73">
+            <wp:extent cx="5943600" cy="3714750"/>
+            <wp:effectExtent l="0" t="0" r="0" b="6350"/>
+            <wp:docPr id="13" name="Picture 13" descr="Graphical user interface, table&#10;&#10;Description automatically generated"/>
             <wp:cNvGraphicFramePr>
               <a:graphicFrameLocks xmlns:a="http://schemas.openxmlformats.org/drawingml/2006/main" noChangeAspect="1"/>
             </wp:cNvGraphicFramePr>
@@ -310,11 +375,11 @@
               <a:graphicData uri="http://schemas.openxmlformats.org/drawingml/2006/picture">
                 <pic:pic xmlns:pic="http://schemas.openxmlformats.org/drawingml/2006/picture">
                   <pic:nvPicPr>
-                    <pic:cNvPr id="2" name="how_data_stored_in_BRAM.png"/>
+                    <pic:cNvPr id="13" name="Screen Shot 2020-10-11 at 7.27.38 AM.png"/>
                     <pic:cNvPicPr/>
                   </pic:nvPicPr>
                   <pic:blipFill>
-                    <a:blip r:embed="rId6">
+                    <a:blip r:embed="rId8">
                       <a:extLst>
                         <a:ext uri="{28A0092B-C50C-407E-A947-70E740481C1C}">
                           <a14:useLocalDpi xmlns:a14="http://schemas.microsoft.com/office/drawing/2010/main" val="0"/>
@@ -328,7 +393,7 @@
                   <pic:spPr>
                     <a:xfrm>
                       <a:off x="0" y="0"/>
-                      <a:ext cx="5460199" cy="5414696"/>
+                      <a:ext cx="5943600" cy="3714750"/>
                     </a:xfrm>
                     <a:prstGeom prst="rect">
                       <a:avLst/>
@@ -341,264 +406,626 @@
         </w:drawing>
       </w:r>
     </w:p>
-    <w:p/>
-    <w:p>
-      <w:pPr>
-        <w:rPr>
-          <w:b/>
-          <w:sz w:val="28"/>
-          <w:szCs w:val="28"/>
-        </w:rPr>
-      </w:pPr>
-      <w:r>
-        <w:rPr>
-          <w:b/>
-          <w:sz w:val="28"/>
-          <w:szCs w:val="28"/>
-        </w:rPr>
-        <w:t xml:space="preserve">3. </w:t>
-      </w:r>
-      <w:r>
-        <w:rPr>
-          <w:b/>
-          <w:sz w:val="28"/>
-          <w:szCs w:val="28"/>
-        </w:rPr>
-        <w:t>Verilog files and modules:</w:t>
-      </w:r>
-    </w:p>
-    <w:p/>
-    <w:p>
-      <w:r>
-        <w:t xml:space="preserve">Under </w:t>
-      </w:r>
-      <w:hyperlink r:id="rId7" w:history="1">
+    <w:p>
+      <w:pPr>
+        <w:jc w:val="both"/>
+      </w:pPr>
+    </w:p>
+    <w:p>
+      <w:pPr>
+        <w:jc w:val="both"/>
+      </w:pPr>
+    </w:p>
+    <w:p>
+      <w:pPr>
+        <w:jc w:val="both"/>
+        <w:rPr>
+          <w:b/>
+          <w:sz w:val="28"/>
+          <w:szCs w:val="28"/>
+        </w:rPr>
+      </w:pPr>
+      <w:r>
+        <w:rPr>
+          <w:b/>
+          <w:sz w:val="28"/>
+          <w:szCs w:val="28"/>
+        </w:rPr>
+        <w:t>3</w:t>
+      </w:r>
+      <w:r>
+        <w:rPr>
+          <w:b/>
+          <w:sz w:val="28"/>
+          <w:szCs w:val="28"/>
+        </w:rPr>
+        <w:t xml:space="preserve">. </w:t>
+      </w:r>
+      <w:r>
+        <w:rPr>
+          <w:b/>
+          <w:sz w:val="28"/>
+          <w:szCs w:val="28"/>
+        </w:rPr>
+        <w:t xml:space="preserve">Implementation of </w:t>
+      </w:r>
+      <w:proofErr w:type="spellStart"/>
+      <w:r>
+        <w:rPr>
+          <w:b/>
+          <w:sz w:val="28"/>
+          <w:szCs w:val="28"/>
+        </w:rPr>
+        <w:t xml:space="preserve">random </w:t>
+      </w:r>
+      <w:proofErr w:type="spellEnd"/>
+      <w:r>
+        <w:rPr>
+          <w:b/>
+          <w:sz w:val="28"/>
+          <w:szCs w:val="28"/>
+        </w:rPr>
+        <w:t xml:space="preserve">walk block module </w:t>
+      </w:r>
+      <w:r>
+        <w:rPr>
+          <w:b/>
+          <w:sz w:val="28"/>
+          <w:szCs w:val="28"/>
+        </w:rPr>
+        <w:t xml:space="preserve">in Verilog </w:t>
+      </w:r>
+    </w:p>
+    <w:p>
+      <w:pPr>
+        <w:jc w:val="both"/>
+      </w:pPr>
+      <w:r>
+        <w:t xml:space="preserve">The </w:t>
+      </w:r>
+      <w:proofErr w:type="spellStart"/>
+      <w:r>
+        <w:t>verilog</w:t>
+      </w:r>
+      <w:proofErr w:type="spellEnd"/>
+      <w:r>
+        <w:t xml:space="preserve"> random walk module is responsible for reading out the data stored in the </w:t>
+      </w:r>
+      <w:proofErr w:type="spellStart"/>
+      <w:r>
+        <w:t>bram</w:t>
+      </w:r>
+      <w:proofErr w:type="spellEnd"/>
+      <w:r>
+        <w:t xml:space="preserve"> (the data stored in the </w:t>
+      </w:r>
+      <w:proofErr w:type="spellStart"/>
+      <w:r>
+        <w:t>bram</w:t>
+      </w:r>
+      <w:proofErr w:type="spellEnd"/>
+      <w:r>
+        <w:t xml:space="preserve"> is illustrated in section 2; The data consist of </w:t>
+      </w:r>
+      <w:proofErr w:type="gramStart"/>
+      <w:r>
+        <w:t>3 part</w:t>
+      </w:r>
+      <w:proofErr w:type="gramEnd"/>
+      <w:r>
+        <w:t xml:space="preserve">, seed node, neighbours address, neighbour nodes). The always block (starting at line 70 in </w:t>
+      </w:r>
+      <w:hyperlink r:id="rId9" w:history="1">
         <w:r>
           <w:rPr>
             <w:rStyle w:val="Hyperlink"/>
           </w:rPr>
-          <w:t>https://github.com/lixali/FPGA_PPR/tree/master/FPGA/ultra96_random_walk/</w:t>
+          <w:t>https://github.com/lixali/FPGA_PPR/blob/master/FPGA/ultra96_random_walk/bram_random_walk.v</w:t>
         </w:r>
       </w:hyperlink>
       <w:r>
+        <w:t>) is a finite state machine that reads/writes BRAM (the state is determined by the variable “</w:t>
+      </w:r>
+      <w:proofErr w:type="spellStart"/>
+      <w:r>
+        <w:t>read_write_count</w:t>
+      </w:r>
+      <w:proofErr w:type="spellEnd"/>
+      <w:r>
+        <w:t xml:space="preserve">”).  </w:t>
+      </w:r>
+    </w:p>
+    <w:p>
+      <w:pPr>
+        <w:jc w:val="both"/>
+      </w:pPr>
+    </w:p>
+    <w:p>
+      <w:pPr>
+        <w:jc w:val="both"/>
+      </w:pPr>
+      <w:r>
+        <w:t xml:space="preserve">Please note that the </w:t>
+      </w:r>
+      <w:r>
+        <w:t>“</w:t>
+      </w:r>
+      <w:r>
+        <w:t>seed nodes number</w:t>
+      </w:r>
+      <w:r>
+        <w:t>”</w:t>
+      </w:r>
+      <w:r>
+        <w:t xml:space="preserve">, </w:t>
+      </w:r>
+      <w:r>
+        <w:t>“</w:t>
+      </w:r>
+      <w:r>
+        <w:t>number of random walks</w:t>
+      </w:r>
+      <w:r>
+        <w:t>”</w:t>
+      </w:r>
+      <w:r>
+        <w:t xml:space="preserve">, </w:t>
+      </w:r>
+      <w:r>
+        <w:t>“</w:t>
+      </w:r>
+      <w:r>
+        <w:t>number of steps</w:t>
+      </w:r>
+      <w:r>
+        <w:t>”</w:t>
+      </w:r>
+      <w:r>
+        <w:t xml:space="preserve"> </w:t>
+      </w:r>
+      <w:r>
+        <w:t xml:space="preserve">are pre-defined as “parameter” in </w:t>
+      </w:r>
+      <w:r>
+        <w:t xml:space="preserve">Verilog </w:t>
+      </w:r>
+      <w:r>
+        <w:t>module so that the module will know number of seed nodes &amp; seeds nodes’ address</w:t>
+      </w:r>
+      <w:r>
+        <w:t xml:space="preserve"> that</w:t>
+      </w:r>
+      <w:r>
+        <w:t xml:space="preserve"> it is required to read from BRAM.</w:t>
+      </w:r>
+      <w:r>
+        <w:t xml:space="preserve"> In order to access the “neighbour address” and “neighbour nodes” table in the BRAM, 2 more variable “</w:t>
+      </w:r>
+      <w:proofErr w:type="spellStart"/>
+      <w:r>
+        <w:t>nei_addr_table_offset</w:t>
+      </w:r>
+      <w:proofErr w:type="spellEnd"/>
+      <w:r>
+        <w:t>” are “</w:t>
+      </w:r>
+      <w:proofErr w:type="spellStart"/>
+      <w:r>
+        <w:t>nei_table_offset</w:t>
+      </w:r>
+      <w:proofErr w:type="spellEnd"/>
+      <w:r>
+        <w:t>” are also pre-defined as parameter in the Verilog module</w:t>
+      </w:r>
+      <w:r>
+        <w:t xml:space="preserve"> (these 2 variable are determined by number of seed nodes and number of nodes in the sub-graph)</w:t>
+      </w:r>
+      <w:r>
+        <w:t xml:space="preserve">. </w:t>
+      </w:r>
+    </w:p>
+    <w:p>
+      <w:pPr>
+        <w:jc w:val="both"/>
+      </w:pPr>
+    </w:p>
+    <w:p>
+      <w:pPr>
+        <w:jc w:val="both"/>
+        <w:rPr>
+          <w:b/>
+          <w:sz w:val="28"/>
+          <w:szCs w:val="28"/>
+        </w:rPr>
+      </w:pPr>
+      <w:r>
+        <w:rPr>
+          <w:b/>
+          <w:sz w:val="28"/>
+          <w:szCs w:val="28"/>
+        </w:rPr>
+        <w:t>4</w:t>
+      </w:r>
+      <w:r>
+        <w:rPr>
+          <w:b/>
+          <w:sz w:val="28"/>
+          <w:szCs w:val="28"/>
+        </w:rPr>
+        <w:t xml:space="preserve">. </w:t>
+      </w:r>
+      <w:r>
+        <w:rPr>
+          <w:b/>
+          <w:sz w:val="28"/>
+          <w:szCs w:val="28"/>
+        </w:rPr>
+        <w:t xml:space="preserve">Other </w:t>
+      </w:r>
+      <w:proofErr w:type="spellStart"/>
+      <w:r>
+        <w:rPr>
+          <w:b/>
+          <w:sz w:val="28"/>
+          <w:szCs w:val="28"/>
+        </w:rPr>
+        <w:t>v</w:t>
+      </w:r>
+      <w:r>
+        <w:rPr>
+          <w:b/>
+          <w:sz w:val="28"/>
+          <w:szCs w:val="28"/>
+        </w:rPr>
+        <w:t>erilog</w:t>
+      </w:r>
+      <w:proofErr w:type="spellEnd"/>
+      <w:r>
+        <w:rPr>
+          <w:b/>
+          <w:sz w:val="28"/>
+          <w:szCs w:val="28"/>
+        </w:rPr>
+        <w:t xml:space="preserve"> files and </w:t>
+      </w:r>
+      <w:r>
+        <w:rPr>
+          <w:b/>
+          <w:sz w:val="28"/>
+          <w:szCs w:val="28"/>
+        </w:rPr>
+        <w:t>sub-</w:t>
+      </w:r>
+      <w:r>
+        <w:rPr>
+          <w:b/>
+          <w:sz w:val="28"/>
+          <w:szCs w:val="28"/>
+        </w:rPr>
+        <w:t>modules:</w:t>
+      </w:r>
+    </w:p>
+    <w:p>
+      <w:pPr>
+        <w:jc w:val="both"/>
+      </w:pPr>
+      <w:r>
+        <w:t xml:space="preserve">Under </w:t>
+      </w:r>
+      <w:r>
+        <w:t>https://github.com/lixali/FPGA_PPR/tree/master/FPGA/ultra96_random_walk/</w:t>
+      </w:r>
+      <w:r>
         <w:t xml:space="preserve">, the following Verilog files are </w:t>
       </w:r>
       <w:r>
-        <w:t xml:space="preserve">created and </w:t>
-      </w:r>
-      <w:r>
-        <w:t>used to constructed the above circuits.</w:t>
-      </w:r>
-    </w:p>
-    <w:p/>
-    <w:p>
-      <w:pPr>
+        <w:t>created</w:t>
+      </w:r>
+      <w:r>
+        <w:t>.</w:t>
+      </w:r>
+    </w:p>
+    <w:p>
+      <w:pPr>
+        <w:jc w:val="both"/>
+      </w:pPr>
+    </w:p>
+    <w:p>
+      <w:pPr>
+        <w:jc w:val="both"/>
+      </w:pPr>
+      <w:r>
+        <w:lastRenderedPageBreak/>
+        <w:t>(</w:t>
+      </w:r>
+      <w:proofErr w:type="gramStart"/>
+      <w:r>
+        <w:t>1)</w:t>
+      </w:r>
+      <w:proofErr w:type="spellStart"/>
+      <w:r>
+        <w:t>BRAM.v</w:t>
+      </w:r>
+      <w:proofErr w:type="spellEnd"/>
+      <w:proofErr w:type="gramEnd"/>
+      <w:r>
+        <w:t>(module definition of BRAM block</w:t>
+      </w:r>
+      <w:r>
+        <w:t xml:space="preserve">, used in the test bench </w:t>
+      </w:r>
+      <w:proofErr w:type="spellStart"/>
+      <w:r>
+        <w:t>bram_random_walk_testbech.v</w:t>
+      </w:r>
+      <w:proofErr w:type="spellEnd"/>
+      <w:r>
+        <w:t>)</w:t>
+      </w:r>
+    </w:p>
+    <w:p>
+      <w:pPr>
+        <w:jc w:val="both"/>
+      </w:pPr>
+    </w:p>
+    <w:p>
+      <w:pPr>
+        <w:jc w:val="both"/>
+      </w:pPr>
+      <w:r>
+        <w:t xml:space="preserve">(2) </w:t>
+      </w:r>
+      <w:proofErr w:type="spellStart"/>
+      <w:r>
+        <w:t>Clock_</w:t>
+      </w:r>
+      <w:proofErr w:type="gramStart"/>
+      <w:r>
+        <w:t>divider.v</w:t>
+      </w:r>
+      <w:proofErr w:type="spellEnd"/>
+      <w:proofErr w:type="gramEnd"/>
+      <w:r>
+        <w:t xml:space="preserve"> (clock divider </w:t>
+      </w:r>
+      <w:proofErr w:type="spellStart"/>
+      <w:r>
+        <w:t>modulethat</w:t>
+      </w:r>
+      <w:proofErr w:type="spellEnd"/>
+      <w:r>
+        <w:t xml:space="preserve"> make main clocks into various clocks with various frequency)</w:t>
+      </w:r>
+    </w:p>
+    <w:p>
+      <w:pPr>
+        <w:jc w:val="both"/>
+      </w:pPr>
+    </w:p>
+    <w:p>
+      <w:pPr>
+        <w:jc w:val="both"/>
+      </w:pPr>
+      <w:r>
+        <w:t xml:space="preserve">(3) </w:t>
+      </w:r>
+      <w:proofErr w:type="spellStart"/>
+      <w:proofErr w:type="gramStart"/>
+      <w:r>
+        <w:t>lfsr</w:t>
+      </w:r>
+      <w:r>
+        <w:t>.v</w:t>
+      </w:r>
+      <w:proofErr w:type="spellEnd"/>
+      <w:proofErr w:type="gramEnd"/>
+      <w:r>
+        <w:t xml:space="preserve"> (linear feedback shift register to mimic generating random numbers in FPGA)</w:t>
+      </w:r>
+    </w:p>
+    <w:p>
+      <w:pPr>
+        <w:jc w:val="both"/>
         <w:rPr>
           <w:i/>
         </w:rPr>
       </w:pPr>
-      <w:proofErr w:type="spellStart"/>
-      <w:r>
-        <w:rPr>
-          <w:i/>
-        </w:rPr>
-        <w:t>BRAM.v</w:t>
-      </w:r>
-      <w:proofErr w:type="spellEnd"/>
-      <w:r>
-        <w:rPr>
-          <w:i/>
-        </w:rPr>
-        <w:t xml:space="preserve"> (module definition of BRAM block)</w:t>
-      </w:r>
-    </w:p>
-    <w:p>
-      <w:pPr>
-        <w:rPr>
-          <w:i/>
-        </w:rPr>
-      </w:pPr>
-    </w:p>
-    <w:p>
-      <w:pPr>
-        <w:rPr>
-          <w:i/>
-        </w:rPr>
-      </w:pPr>
-      <w:proofErr w:type="spellStart"/>
-      <w:r>
-        <w:rPr>
-          <w:i/>
-        </w:rPr>
-        <w:t>Clock_</w:t>
+    </w:p>
+    <w:p>
+      <w:pPr>
+        <w:jc w:val="both"/>
+      </w:pPr>
+    </w:p>
+    <w:p>
+      <w:pPr>
+        <w:jc w:val="both"/>
+        <w:rPr>
+          <w:b/>
+          <w:sz w:val="28"/>
+          <w:szCs w:val="28"/>
+        </w:rPr>
+      </w:pPr>
+      <w:r>
+        <w:rPr>
+          <w:b/>
+          <w:sz w:val="28"/>
+          <w:szCs w:val="28"/>
+        </w:rPr>
+        <w:t>5</w:t>
+      </w:r>
+      <w:r>
+        <w:rPr>
+          <w:b/>
+          <w:sz w:val="28"/>
+          <w:szCs w:val="28"/>
+        </w:rPr>
+        <w:t xml:space="preserve">. </w:t>
+      </w:r>
+      <w:r>
+        <w:rPr>
+          <w:b/>
+          <w:sz w:val="28"/>
+          <w:szCs w:val="28"/>
+        </w:rPr>
+        <w:t>Simulations Waveform</w:t>
+      </w:r>
+    </w:p>
+    <w:p>
+      <w:pPr>
+        <w:jc w:val="both"/>
+        <w:rPr>
+          <w:b/>
+          <w:sz w:val="28"/>
+          <w:szCs w:val="28"/>
+        </w:rPr>
+      </w:pPr>
+    </w:p>
+    <w:p>
+      <w:pPr>
+        <w:jc w:val="both"/>
+      </w:pPr>
+      <w:r>
+        <w:t xml:space="preserve">All the test bench files </w:t>
+      </w:r>
+      <w:r>
+        <w:t xml:space="preserve">can also be found </w:t>
+      </w:r>
+      <w:r>
+        <w:t xml:space="preserve">in the same </w:t>
+      </w:r>
+      <w:proofErr w:type="spellStart"/>
+      <w:r>
+        <w:t>github</w:t>
+      </w:r>
+      <w:proofErr w:type="spellEnd"/>
+      <w:r>
+        <w:t xml:space="preserve"> </w:t>
+      </w:r>
+      <w:r>
+        <w:t>folder</w:t>
+      </w:r>
+      <w:r>
+        <w:t xml:space="preserve">. </w:t>
+      </w:r>
+      <w:r>
+        <w:t xml:space="preserve">The following </w:t>
+      </w:r>
+      <w:r>
+        <w:t xml:space="preserve">waveforms </w:t>
+      </w:r>
+      <w:r>
+        <w:t xml:space="preserve">show </w:t>
+      </w:r>
+      <w:r>
+        <w:t xml:space="preserve">the simulations result </w:t>
+      </w:r>
+      <w:r>
+        <w:t>for</w:t>
+      </w:r>
+      <w:r>
+        <w:t xml:space="preserve"> various block</w:t>
+      </w:r>
+      <w:r>
+        <w:t xml:space="preserve">. </w:t>
+      </w:r>
+      <w:r>
+        <w:t xml:space="preserve">Because </w:t>
+      </w:r>
+      <w:proofErr w:type="spellStart"/>
+      <w:r>
+        <w:t>m</w:t>
+      </w:r>
+      <w:r>
+        <w:t>odelsim</w:t>
+      </w:r>
+      <w:proofErr w:type="spellEnd"/>
+      <w:r>
+        <w:t xml:space="preserve"> is running faster in simulation than </w:t>
+      </w:r>
+      <w:proofErr w:type="spellStart"/>
+      <w:r>
+        <w:t>vivado</w:t>
+      </w:r>
+      <w:proofErr w:type="spellEnd"/>
+      <w:r>
+        <w:t>,</w:t>
+      </w:r>
+      <w:r>
+        <w:t xml:space="preserve"> </w:t>
+      </w:r>
+      <w:proofErr w:type="spellStart"/>
+      <w:r>
+        <w:t>modelsim</w:t>
+      </w:r>
+      <w:proofErr w:type="spellEnd"/>
+      <w:r>
+        <w:t xml:space="preserve"> is used in</w:t>
+      </w:r>
+      <w:proofErr w:type="spellStart"/>
+      <w:r>
+        <w:t xml:space="preserve"> </w:t>
+      </w:r>
+      <w:proofErr w:type="spellEnd"/>
+      <w:r>
+        <w:t>here.</w:t>
+      </w:r>
+      <w:r>
+        <w:t xml:space="preserve"> But synthesis</w:t>
+      </w:r>
+      <w:r>
+        <w:t>/implementation/bitstream generation</w:t>
+      </w:r>
+      <w:r>
+        <w:t xml:space="preserve"> </w:t>
+      </w:r>
+      <w:r>
+        <w:t>are</w:t>
+      </w:r>
+      <w:r>
+        <w:t xml:space="preserve"> still done in </w:t>
+      </w:r>
+      <w:proofErr w:type="spellStart"/>
+      <w:r>
+        <w:t>vivado</w:t>
+      </w:r>
+      <w:proofErr w:type="spellEnd"/>
+    </w:p>
+    <w:p>
+      <w:pPr>
+        <w:jc w:val="both"/>
+      </w:pPr>
+    </w:p>
+    <w:p>
+      <w:pPr>
+        <w:jc w:val="both"/>
+      </w:pPr>
+      <w:r>
+        <w:t>BRAM basic read and write simulation</w:t>
+      </w:r>
+      <w:r>
+        <w:t xml:space="preserve"> (</w:t>
+      </w:r>
+      <w:proofErr w:type="spellStart"/>
+      <w:r>
+        <w:t>bram_basic_</w:t>
       </w:r>
       <w:proofErr w:type="gramStart"/>
       <w:r>
-        <w:rPr>
-          <w:i/>
-        </w:rPr>
-        <w:t>divider.v</w:t>
+        <w:t>testbench.v</w:t>
       </w:r>
       <w:proofErr w:type="spellEnd"/>
       <w:proofErr w:type="gramEnd"/>
       <w:r>
-        <w:rPr>
-          <w:i/>
-        </w:rPr>
-        <w:t xml:space="preserve"> (clock divider </w:t>
-      </w:r>
-      <w:proofErr w:type="spellStart"/>
-      <w:r>
-        <w:rPr>
-          <w:i/>
-        </w:rPr>
-        <w:t>modulethat</w:t>
-      </w:r>
-      <w:proofErr w:type="spellEnd"/>
-      <w:r>
-        <w:rPr>
-          <w:i/>
-        </w:rPr>
-        <w:t xml:space="preserve"> make main clocks into various clocks with various frequency)</w:t>
-      </w:r>
-    </w:p>
-    <w:p>
-      <w:pPr>
-        <w:rPr>
-          <w:i/>
-        </w:rPr>
-      </w:pPr>
-    </w:p>
-    <w:p>
-      <w:pPr>
-        <w:rPr>
-          <w:i/>
-        </w:rPr>
-      </w:pPr>
-      <w:proofErr w:type="spellStart"/>
-      <w:r>
-        <w:rPr>
-          <w:i/>
-        </w:rPr>
-        <w:t>LFSR.v</w:t>
-      </w:r>
-      <w:proofErr w:type="spellEnd"/>
-      <w:r>
-        <w:rPr>
-          <w:i/>
-        </w:rPr>
-        <w:t xml:space="preserve"> (linear feedback shift </w:t>
-      </w:r>
-      <w:proofErr w:type="gramStart"/>
-      <w:r>
-        <w:rPr>
-          <w:i/>
-        </w:rPr>
-        <w:t>register</w:t>
-      </w:r>
-      <w:proofErr w:type="gramEnd"/>
-      <w:r>
-        <w:rPr>
-          <w:i/>
-        </w:rPr>
-        <w:t xml:space="preserve"> to mimic generating random numbers in FPGA)</w:t>
-      </w:r>
-    </w:p>
-    <w:p>
-      <w:pPr>
-        <w:rPr>
-          <w:i/>
-        </w:rPr>
-      </w:pPr>
-      <w:proofErr w:type="spellStart"/>
-      <w:r>
-        <w:rPr>
-          <w:i/>
-        </w:rPr>
-        <w:t>BRAM_random_</w:t>
-      </w:r>
-      <w:proofErr w:type="gramStart"/>
-      <w:r>
-        <w:rPr>
-          <w:i/>
-        </w:rPr>
-        <w:t>walk.v</w:t>
-      </w:r>
-      <w:proofErr w:type="spellEnd"/>
-      <w:proofErr w:type="gramEnd"/>
-      <w:r>
-        <w:rPr>
-          <w:i/>
-        </w:rPr>
-        <w:t xml:space="preserve"> (random walk module that read data from BRAM and calculate the counter table)</w:t>
-      </w:r>
-    </w:p>
-    <w:p/>
-    <w:p/>
-    <w:p>
-      <w:pPr>
-        <w:rPr>
-          <w:b/>
-          <w:sz w:val="28"/>
-          <w:szCs w:val="28"/>
-        </w:rPr>
-      </w:pPr>
-      <w:r>
-        <w:rPr>
-          <w:b/>
-          <w:sz w:val="28"/>
-          <w:szCs w:val="28"/>
-        </w:rPr>
-        <w:t xml:space="preserve">4. </w:t>
-      </w:r>
-      <w:r>
-        <w:rPr>
-          <w:b/>
-          <w:sz w:val="28"/>
-          <w:szCs w:val="28"/>
-        </w:rPr>
-        <w:t>Simulations Waveform</w:t>
-      </w:r>
-    </w:p>
-    <w:p>
-      <w:pPr>
-        <w:rPr>
-          <w:b/>
-          <w:sz w:val="28"/>
-          <w:szCs w:val="28"/>
-        </w:rPr>
-      </w:pPr>
-    </w:p>
-    <w:p>
-      <w:r>
-        <w:t xml:space="preserve">The following </w:t>
-      </w:r>
-      <w:r>
-        <w:t>waveforms the simulations result from various block (</w:t>
-      </w:r>
-      <w:r>
-        <w:t xml:space="preserve">all </w:t>
-      </w:r>
-      <w:r>
-        <w:t xml:space="preserve">test bench files are committed to the same directory as the </w:t>
-      </w:r>
-      <w:proofErr w:type="spellStart"/>
-      <w:r>
-        <w:t>verilog</w:t>
-      </w:r>
-      <w:proofErr w:type="spellEnd"/>
-      <w:r>
-        <w:t xml:space="preserve"> module files)</w:t>
-      </w:r>
-    </w:p>
-    <w:p/>
-    <w:p/>
-    <w:p>
-      <w:r>
-        <w:t xml:space="preserve">BRAM basic read and write simulation </w:t>
-      </w:r>
-    </w:p>
-    <w:p>
+        <w:t>)</w:t>
+      </w:r>
+      <w:r>
+        <w:t xml:space="preserve"> </w:t>
+      </w:r>
+    </w:p>
+    <w:p>
+      <w:pPr>
+        <w:jc w:val="both"/>
+      </w:pPr>
       <w:r>
         <w:rPr>
           <w:noProof/>
@@ -619,7 +1046,7 @@
                     <pic:cNvPicPr/>
                   </pic:nvPicPr>
                   <pic:blipFill>
-                    <a:blip r:embed="rId8">
+                    <a:blip r:embed="rId10">
                       <a:extLst>
                         <a:ext uri="{28A0092B-C50C-407E-A947-70E740481C1C}">
                           <a14:useLocalDpi xmlns:a14="http://schemas.microsoft.com/office/drawing/2010/main" val="0"/>
@@ -646,19 +1073,36 @@
         </w:drawing>
       </w:r>
     </w:p>
-    <w:p/>
-    <w:p/>
-    <w:p>
+    <w:p>
+      <w:pPr>
+        <w:jc w:val="both"/>
+      </w:pPr>
+    </w:p>
+    <w:p>
+      <w:pPr>
+        <w:jc w:val="both"/>
+      </w:pPr>
+    </w:p>
+    <w:p>
+      <w:pPr>
+        <w:jc w:val="both"/>
+      </w:pPr>
       <w:r>
         <w:t>Clock frequency divider (</w:t>
       </w:r>
       <w:proofErr w:type="spellStart"/>
       <w:r>
-        <w:t>clock_</w:t>
+        <w:t>clock_divider</w:t>
+      </w:r>
+      <w:r>
+        <w:t>_</w:t>
       </w:r>
       <w:proofErr w:type="gramStart"/>
       <w:r>
-        <w:t>divider.v</w:t>
+        <w:t>tb</w:t>
+      </w:r>
+      <w:r>
+        <w:t>.v</w:t>
       </w:r>
       <w:proofErr w:type="spellEnd"/>
       <w:proofErr w:type="gramEnd"/>
@@ -667,6 +1111,9 @@
       </w:r>
     </w:p>
     <w:p>
+      <w:pPr>
+        <w:jc w:val="both"/>
+      </w:pPr>
       <w:r>
         <w:rPr>
           <w:noProof/>
@@ -687,7 +1134,7 @@
                     <pic:cNvPicPr/>
                   </pic:nvPicPr>
                   <pic:blipFill>
-                    <a:blip r:embed="rId9" cstate="print">
+                    <a:blip r:embed="rId11" cstate="print">
                       <a:extLst>
                         <a:ext uri="{28A0092B-C50C-407E-A947-70E740481C1C}">
                           <a14:useLocalDpi xmlns:a14="http://schemas.microsoft.com/office/drawing/2010/main" val="0"/>
@@ -715,21 +1162,37 @@
       </w:r>
     </w:p>
     <w:p>
+      <w:pPr>
+        <w:jc w:val="both"/>
+      </w:pPr>
       <w:r>
         <w:t xml:space="preserve"> </w:t>
       </w:r>
     </w:p>
     <w:p>
-      <w:r>
+      <w:pPr>
+        <w:jc w:val="both"/>
+      </w:pPr>
+      <w:r>
+        <w:lastRenderedPageBreak/>
         <w:t xml:space="preserve">Linear Feedback Shift Register </w:t>
       </w:r>
       <w:r>
         <w:t>(</w:t>
       </w:r>
       <w:proofErr w:type="spellStart"/>
+      <w:r>
+        <w:t>lfsr</w:t>
+      </w:r>
+      <w:r>
+        <w:t>_</w:t>
+      </w:r>
       <w:proofErr w:type="gramStart"/>
       <w:r>
-        <w:t>lfsr.v</w:t>
+        <w:t>tb</w:t>
+      </w:r>
+      <w:r>
+        <w:t>.v</w:t>
       </w:r>
       <w:proofErr w:type="spellEnd"/>
       <w:proofErr w:type="gramEnd"/>
@@ -738,6 +1201,9 @@
       </w:r>
     </w:p>
     <w:p>
+      <w:pPr>
+        <w:jc w:val="both"/>
+      </w:pPr>
       <w:r>
         <w:rPr>
           <w:noProof/>
@@ -758,7 +1224,7 @@
                     <pic:cNvPicPr/>
                   </pic:nvPicPr>
                   <pic:blipFill>
-                    <a:blip r:embed="rId10" cstate="print">
+                    <a:blip r:embed="rId12" cstate="print">
                       <a:extLst>
                         <a:ext uri="{28A0092B-C50C-407E-A947-70E740481C1C}">
                           <a14:useLocalDpi xmlns:a14="http://schemas.microsoft.com/office/drawing/2010/main" val="0"/>
@@ -785,8 +1251,15 @@
         </w:drawing>
       </w:r>
     </w:p>
-    <w:p/>
-    <w:p>
+    <w:p>
+      <w:pPr>
+        <w:jc w:val="both"/>
+      </w:pPr>
+    </w:p>
+    <w:p>
+      <w:pPr>
+        <w:jc w:val="both"/>
+      </w:pPr>
       <w:proofErr w:type="spellStart"/>
       <w:r>
         <w:t>Modelsim</w:t>
@@ -797,36 +1270,26 @@
       </w:r>
       <w:proofErr w:type="spellStart"/>
       <w:r>
-        <w:t>modelsim</w:t>
-      </w:r>
-      <w:proofErr w:type="spellEnd"/>
-      <w:r>
-        <w:t xml:space="preserve"> is running faster in simulation than </w:t>
-      </w:r>
-      <w:proofErr w:type="spellStart"/>
-      <w:r>
-        <w:t>vivado</w:t>
-      </w:r>
-      <w:proofErr w:type="spellEnd"/>
-      <w:r>
-        <w:t xml:space="preserve">; But synthesis is still done is </w:t>
-      </w:r>
-      <w:proofErr w:type="spellStart"/>
-      <w:r>
-        <w:t>vivado</w:t>
-      </w:r>
-      <w:proofErr w:type="spellEnd"/>
+        <w:t>bram_random_walk_</w:t>
+      </w:r>
+      <w:proofErr w:type="gramStart"/>
+      <w:r>
+        <w:t>testbench.v</w:t>
+      </w:r>
+      <w:proofErr w:type="spellEnd"/>
+      <w:proofErr w:type="gramEnd"/>
       <w:r>
         <w:t>)</w:t>
       </w:r>
     </w:p>
-    <w:p/>
-    <w:p>
+    <w:p>
+      <w:pPr>
+        <w:jc w:val="both"/>
+      </w:pPr>
       <w:r>
         <w:rPr>
           <w:noProof/>
         </w:rPr>
-        <w:lastRenderedPageBreak/>
         <w:drawing>
           <wp:inline distT="0" distB="0" distL="0" distR="0" wp14:anchorId="090D0061" wp14:editId="557F2D31">
             <wp:extent cx="5943600" cy="3191510"/>
@@ -843,7 +1306,7 @@
                     <pic:cNvPicPr/>
                   </pic:nvPicPr>
                   <pic:blipFill>
-                    <a:blip r:embed="rId11" cstate="print">
+                    <a:blip r:embed="rId13" cstate="print">
                       <a:extLst>
                         <a:ext uri="{28A0092B-C50C-407E-A947-70E740481C1C}">
                           <a14:useLocalDpi xmlns:a14="http://schemas.microsoft.com/office/drawing/2010/main" val="0"/>
@@ -870,8 +1333,81 @@
         </w:drawing>
       </w:r>
     </w:p>
-    <w:p/>
-    <w:p>
+    <w:p>
+      <w:pPr>
+        <w:jc w:val="both"/>
+      </w:pPr>
+    </w:p>
+    <w:p>
+      <w:pPr>
+        <w:jc w:val="both"/>
+      </w:pPr>
+      <w:r>
+        <w:rPr>
+          <w:noProof/>
+        </w:rPr>
+        <w:drawing>
+          <wp:inline distT="0" distB="0" distL="0" distR="0" wp14:anchorId="2FC00793" wp14:editId="1E4116A4">
+            <wp:extent cx="5943600" cy="3162300"/>
+            <wp:effectExtent l="0" t="0" r="0" b="0"/>
+            <wp:docPr id="8" name="Picture 8" descr="Graphical user interface, application, Word&#10;&#10;Description automatically generated"/>
+            <wp:cNvGraphicFramePr>
+              <a:graphicFrameLocks xmlns:a="http://schemas.openxmlformats.org/drawingml/2006/main" noChangeAspect="1"/>
+            </wp:cNvGraphicFramePr>
+            <a:graphic xmlns:a="http://schemas.openxmlformats.org/drawingml/2006/main">
+              <a:graphicData uri="http://schemas.openxmlformats.org/drawingml/2006/picture">
+                <pic:pic xmlns:pic="http://schemas.openxmlformats.org/drawingml/2006/picture">
+                  <pic:nvPicPr>
+                    <pic:cNvPr id="8" name="modelsim_sims.png"/>
+                    <pic:cNvPicPr/>
+                  </pic:nvPicPr>
+                  <pic:blipFill>
+                    <a:blip r:embed="rId14" cstate="print">
+                      <a:extLst>
+                        <a:ext uri="{28A0092B-C50C-407E-A947-70E740481C1C}">
+                          <a14:useLocalDpi xmlns:a14="http://schemas.microsoft.com/office/drawing/2010/main" val="0"/>
+                        </a:ext>
+                      </a:extLst>
+                    </a:blip>
+                    <a:stretch>
+                      <a:fillRect/>
+                    </a:stretch>
+                  </pic:blipFill>
+                  <pic:spPr>
+                    <a:xfrm>
+                      <a:off x="0" y="0"/>
+                      <a:ext cx="5943600" cy="3162300"/>
+                    </a:xfrm>
+                    <a:prstGeom prst="rect">
+                      <a:avLst/>
+                    </a:prstGeom>
+                  </pic:spPr>
+                </pic:pic>
+              </a:graphicData>
+            </a:graphic>
+          </wp:inline>
+        </w:drawing>
+      </w:r>
+    </w:p>
+    <w:p>
+      <w:pPr>
+        <w:jc w:val="both"/>
+      </w:pPr>
+    </w:p>
+    <w:p>
+      <w:pPr>
+        <w:jc w:val="both"/>
+      </w:pPr>
+    </w:p>
+    <w:p>
+      <w:pPr>
+        <w:jc w:val="both"/>
+      </w:pPr>
+    </w:p>
+    <w:p>
+      <w:pPr>
+        <w:jc w:val="both"/>
+      </w:pPr>
       <w:r>
         <w:t xml:space="preserve">Simulation waveform of </w:t>
       </w:r>
@@ -901,6 +1437,9 @@
       </w:r>
     </w:p>
     <w:p>
+      <w:pPr>
+        <w:jc w:val="both"/>
+      </w:pPr>
       <w:r>
         <w:rPr>
           <w:noProof/>
@@ -921,7 +1460,7 @@
                     <pic:cNvPicPr/>
                   </pic:nvPicPr>
                   <pic:blipFill>
-                    <a:blip r:embed="rId12" cstate="print">
+                    <a:blip r:embed="rId15" cstate="print">
                       <a:extLst>
                         <a:ext uri="{28A0092B-C50C-407E-A947-70E740481C1C}">
                           <a14:useLocalDpi xmlns:a14="http://schemas.microsoft.com/office/drawing/2010/main" val="0"/>
@@ -948,23 +1487,40 @@
         </w:drawing>
       </w:r>
     </w:p>
-    <w:p/>
-    <w:p/>
-    <w:p>
-      <w:pPr>
-        <w:rPr>
-          <w:b/>
-          <w:sz w:val="28"/>
-          <w:szCs w:val="28"/>
-        </w:rPr>
-      </w:pPr>
-      <w:r>
-        <w:rPr>
-          <w:b/>
-          <w:sz w:val="28"/>
-          <w:szCs w:val="28"/>
-        </w:rPr>
-        <w:t xml:space="preserve">4. </w:t>
+    <w:p>
+      <w:pPr>
+        <w:jc w:val="both"/>
+      </w:pPr>
+    </w:p>
+    <w:p>
+      <w:pPr>
+        <w:jc w:val="both"/>
+      </w:pPr>
+    </w:p>
+    <w:p>
+      <w:pPr>
+        <w:jc w:val="both"/>
+        <w:rPr>
+          <w:b/>
+          <w:sz w:val="28"/>
+          <w:szCs w:val="28"/>
+        </w:rPr>
+      </w:pPr>
+      <w:r>
+        <w:rPr>
+          <w:b/>
+          <w:sz w:val="28"/>
+          <w:szCs w:val="28"/>
+        </w:rPr>
+        <w:t>6</w:t>
+      </w:r>
+      <w:r>
+        <w:rPr>
+          <w:b/>
+          <w:sz w:val="28"/>
+          <w:szCs w:val="28"/>
+        </w:rPr>
+        <w:t xml:space="preserve">. </w:t>
       </w:r>
       <w:r>
         <w:rPr>
@@ -983,6 +1539,44 @@
     </w:sectPr>
   </w:body>
 </w:document>
+</file>
+
+<file path=word/endnotes.xml><?xml version="1.0" encoding="utf-8"?>
+<w:endnotes xmlns:wpc="http://schemas.microsoft.com/office/word/2010/wordprocessingCanvas" xmlns:cx="http://schemas.microsoft.com/office/drawing/2014/chartex" xmlns:cx1="http://schemas.microsoft.com/office/drawing/2015/9/8/chartex" xmlns:cx2="http://schemas.microsoft.com/office/drawing/2015/10/21/chartex" xmlns:cx3="http://schemas.microsoft.com/office/drawing/2016/5/9/chartex" xmlns:cx4="http://schemas.microsoft.com/office/drawing/2016/5/10/chartex" xmlns:cx5="http://schemas.microsoft.com/office/drawing/2016/5/11/chartex" xmlns:cx6="http://schemas.microsoft.com/office/drawing/2016/5/12/chartex" xmlns:cx7="http://schemas.microsoft.com/office/drawing/2016/5/13/chartex" xmlns:cx8="http://schemas.microsoft.com/office/drawing/2016/5/14/chartex" xmlns:mc="http://schemas.openxmlformats.org/markup-compatibility/2006" xmlns:aink="http://schemas.microsoft.com/office/drawing/2016/ink" xmlns:am3d="http://schemas.microsoft.com/office/drawing/2017/model3d" xmlns:o="urn:schemas-microsoft-com:office:office" xmlns:r="http://schemas.openxmlformats.org/officeDocument/2006/relationships" xmlns:m="http://schemas.openxmlformats.org/officeDocument/2006/math" xmlns:v="urn:schemas-microsoft-com:vml" xmlns:wp14="http://schemas.microsoft.com/office/word/2010/wordprocessingDrawing" xmlns:wp="http://schemas.openxmlformats.org/drawingml/2006/wordprocessingDrawing" xmlns:w10="urn:schemas-microsoft-com:office:word" xmlns:w="http://schemas.openxmlformats.org/wordprocessingml/2006/main" xmlns:w14="http://schemas.microsoft.com/office/word/2010/wordml" xmlns:w15="http://schemas.microsoft.com/office/word/2012/wordml" xmlns:w16cid="http://schemas.microsoft.com/office/word/2016/wordml/cid" xmlns:w16se="http://schemas.microsoft.com/office/word/2015/wordml/symex" xmlns:wpg="http://schemas.microsoft.com/office/word/2010/wordprocessingGroup" xmlns:wpi="http://schemas.microsoft.com/office/word/2010/wordprocessingInk" xmlns:wne="http://schemas.microsoft.com/office/word/2006/wordml" xmlns:wps="http://schemas.microsoft.com/office/word/2010/wordprocessingShape" mc:Ignorable="w14 w15 w16se w16cid wp14">
+  <w:endnote w:type="separator" w:id="-1">
+    <w:p>
+      <w:r>
+        <w:separator/>
+      </w:r>
+    </w:p>
+  </w:endnote>
+  <w:endnote w:type="continuationSeparator" w:id="0">
+    <w:p>
+      <w:r>
+        <w:continuationSeparator/>
+      </w:r>
+    </w:p>
+  </w:endnote>
+</w:endnotes>
+</file>
+
+<file path=word/footnotes.xml><?xml version="1.0" encoding="utf-8"?>
+<w:footnotes xmlns:wpc="http://schemas.microsoft.com/office/word/2010/wordprocessingCanvas" xmlns:cx="http://schemas.microsoft.com/office/drawing/2014/chartex" xmlns:cx1="http://schemas.microsoft.com/office/drawing/2015/9/8/chartex" xmlns:cx2="http://schemas.microsoft.com/office/drawing/2015/10/21/chartex" xmlns:cx3="http://schemas.microsoft.com/office/drawing/2016/5/9/chartex" xmlns:cx4="http://schemas.microsoft.com/office/drawing/2016/5/10/chartex" xmlns:cx5="http://schemas.microsoft.com/office/drawing/2016/5/11/chartex" xmlns:cx6="http://schemas.microsoft.com/office/drawing/2016/5/12/chartex" xmlns:cx7="http://schemas.microsoft.com/office/drawing/2016/5/13/chartex" xmlns:cx8="http://schemas.microsoft.com/office/drawing/2016/5/14/chartex" xmlns:mc="http://schemas.openxmlformats.org/markup-compatibility/2006" xmlns:aink="http://schemas.microsoft.com/office/drawing/2016/ink" xmlns:am3d="http://schemas.microsoft.com/office/drawing/2017/model3d" xmlns:o="urn:schemas-microsoft-com:office:office" xmlns:r="http://schemas.openxmlformats.org/officeDocument/2006/relationships" xmlns:m="http://schemas.openxmlformats.org/officeDocument/2006/math" xmlns:v="urn:schemas-microsoft-com:vml" xmlns:wp14="http://schemas.microsoft.com/office/word/2010/wordprocessingDrawing" xmlns:wp="http://schemas.openxmlformats.org/drawingml/2006/wordprocessingDrawing" xmlns:w10="urn:schemas-microsoft-com:office:word" xmlns:w="http://schemas.openxmlformats.org/wordprocessingml/2006/main" xmlns:w14="http://schemas.microsoft.com/office/word/2010/wordml" xmlns:w15="http://schemas.microsoft.com/office/word/2012/wordml" xmlns:w16cid="http://schemas.microsoft.com/office/word/2016/wordml/cid" xmlns:w16se="http://schemas.microsoft.com/office/word/2015/wordml/symex" xmlns:wpg="http://schemas.microsoft.com/office/word/2010/wordprocessingGroup" xmlns:wpi="http://schemas.microsoft.com/office/word/2010/wordprocessingInk" xmlns:wne="http://schemas.microsoft.com/office/word/2006/wordml" xmlns:wps="http://schemas.microsoft.com/office/word/2010/wordprocessingShape" mc:Ignorable="w14 w15 w16se w16cid wp14">
+  <w:footnote w:type="separator" w:id="-1">
+    <w:p>
+      <w:r>
+        <w:separator/>
+      </w:r>
+    </w:p>
+  </w:footnote>
+  <w:footnote w:type="continuationSeparator" w:id="0">
+    <w:p>
+      <w:r>
+        <w:continuationSeparator/>
+      </w:r>
+    </w:p>
+  </w:footnote>
+</w:footnotes>
 </file>
 
 <file path=word/numbering.xml><?xml version="1.0" encoding="utf-8"?>
@@ -1722,6 +2316,48 @@
       <w:shd w:val="clear" w:color="auto" w:fill="E1DFDD"/>
     </w:rPr>
   </w:style>
+  <w:style w:type="paragraph" w:styleId="Header">
+    <w:name w:val="header"/>
+    <w:basedOn w:val="Normal"/>
+    <w:link w:val="HeaderChar"/>
+    <w:uiPriority w:val="99"/>
+    <w:unhideWhenUsed/>
+    <w:rsid w:val="00A366B7"/>
+    <w:pPr>
+      <w:tabs>
+        <w:tab w:val="center" w:pos="4680"/>
+        <w:tab w:val="right" w:pos="9360"/>
+      </w:tabs>
+    </w:pPr>
+  </w:style>
+  <w:style w:type="character" w:customStyle="1" w:styleId="HeaderChar">
+    <w:name w:val="Header Char"/>
+    <w:basedOn w:val="DefaultParagraphFont"/>
+    <w:link w:val="Header"/>
+    <w:uiPriority w:val="99"/>
+    <w:rsid w:val="00A366B7"/>
+  </w:style>
+  <w:style w:type="paragraph" w:styleId="Footer">
+    <w:name w:val="footer"/>
+    <w:basedOn w:val="Normal"/>
+    <w:link w:val="FooterChar"/>
+    <w:uiPriority w:val="99"/>
+    <w:unhideWhenUsed/>
+    <w:rsid w:val="00A366B7"/>
+    <w:pPr>
+      <w:tabs>
+        <w:tab w:val="center" w:pos="4680"/>
+        <w:tab w:val="right" w:pos="9360"/>
+      </w:tabs>
+    </w:pPr>
+  </w:style>
+  <w:style w:type="character" w:customStyle="1" w:styleId="FooterChar">
+    <w:name w:val="Footer Char"/>
+    <w:basedOn w:val="DefaultParagraphFont"/>
+    <w:link w:val="Footer"/>
+    <w:uiPriority w:val="99"/>
+    <w:rsid w:val="00A366B7"/>
+  </w:style>
 </w:styles>
 </file>
 

--- a/FPGA/ultra96_random_walk/Design_doc_random_walk_FPGA.docx
+++ b/FPGA/ultra96_random_walk/Design_doc_random_walk_FPGA.docx
@@ -27,8 +27,6 @@
         </w:rPr>
         <w:t>D</w:t>
       </w:r>
-      <w:bookmarkStart w:id="0" w:name="_GoBack"/>
-      <w:bookmarkEnd w:id="0"/>
       <w:r>
         <w:rPr>
           <w:b/>
@@ -364,10 +362,10 @@
         </w:rPr>
         <w:lastRenderedPageBreak/>
         <w:drawing>
-          <wp:inline distT="0" distB="0" distL="0" distR="0" wp14:anchorId="525E0AED" wp14:editId="6899DF73">
-            <wp:extent cx="5943600" cy="3714750"/>
-            <wp:effectExtent l="0" t="0" r="0" b="6350"/>
-            <wp:docPr id="13" name="Picture 13" descr="Graphical user interface, table&#10;&#10;Description automatically generated"/>
+          <wp:inline distT="0" distB="0" distL="0" distR="0" wp14:anchorId="0DF91BDF" wp14:editId="40CCF112">
+            <wp:extent cx="5943600" cy="3597910"/>
+            <wp:effectExtent l="0" t="0" r="0" b="0"/>
+            <wp:docPr id="2" name="Picture 2" descr="Graphical user interface, table&#10;&#10;Description automatically generated"/>
             <wp:cNvGraphicFramePr>
               <a:graphicFrameLocks xmlns:a="http://schemas.openxmlformats.org/drawingml/2006/main" noChangeAspect="1"/>
             </wp:cNvGraphicFramePr>
@@ -375,7 +373,7 @@
               <a:graphicData uri="http://schemas.openxmlformats.org/drawingml/2006/picture">
                 <pic:pic xmlns:pic="http://schemas.openxmlformats.org/drawingml/2006/picture">
                   <pic:nvPicPr>
-                    <pic:cNvPr id="13" name="Screen Shot 2020-10-11 at 7.27.38 AM.png"/>
+                    <pic:cNvPr id="2" name="Screen Shot 2020-10-11 at 8.22.11 AM.png"/>
                     <pic:cNvPicPr/>
                   </pic:nvPicPr>
                   <pic:blipFill>
@@ -393,7 +391,7 @@
                   <pic:spPr>
                     <a:xfrm>
                       <a:off x="0" y="0"/>
-                      <a:ext cx="5943600" cy="3714750"/>
+                      <a:ext cx="5943600" cy="3597910"/>
                     </a:xfrm>
                     <a:prstGeom prst="rect">
                       <a:avLst/>
@@ -431,15 +429,7 @@
           <w:sz w:val="28"/>
           <w:szCs w:val="28"/>
         </w:rPr>
-        <w:t>3</w:t>
-      </w:r>
-      <w:r>
-        <w:rPr>
-          <w:b/>
-          <w:sz w:val="28"/>
-          <w:szCs w:val="28"/>
-        </w:rPr>
-        <w:t xml:space="preserve">. </w:t>
+        <w:t xml:space="preserve">3. </w:t>
       </w:r>
       <w:r>
         <w:rPr>
@@ -449,23 +439,13 @@
         </w:rPr>
         <w:t xml:space="preserve">Implementation of </w:t>
       </w:r>
-      <w:proofErr w:type="spellStart"/>
-      <w:r>
-        <w:rPr>
-          <w:b/>
-          <w:sz w:val="28"/>
-          <w:szCs w:val="28"/>
-        </w:rPr>
-        <w:t xml:space="preserve">random </w:t>
-      </w:r>
-      <w:proofErr w:type="spellEnd"/>
-      <w:r>
-        <w:rPr>
-          <w:b/>
-          <w:sz w:val="28"/>
-          <w:szCs w:val="28"/>
-        </w:rPr>
-        <w:t xml:space="preserve">walk block module </w:t>
+      <w:r>
+        <w:rPr>
+          <w:b/>
+          <w:sz w:val="28"/>
+          <w:szCs w:val="28"/>
+        </w:rPr>
+        <w:t xml:space="preserve">random walk block module </w:t>
       </w:r>
       <w:r>
         <w:rPr>
@@ -513,7 +493,15 @@
       </w:r>
       <w:proofErr w:type="gramEnd"/>
       <w:r>
-        <w:t xml:space="preserve">, seed node, neighbours address, neighbour nodes). The always block (starting at line 70 in </w:t>
+        <w:t>, seed node, neighbours address, neighbour nodes). The always block (starting at line 7</w:t>
+      </w:r>
+      <w:r>
+        <w:t>6</w:t>
+      </w:r>
+      <w:bookmarkStart w:id="0" w:name="_GoBack"/>
+      <w:bookmarkEnd w:id="0"/>
+      <w:r>
+        <w:t xml:space="preserve"> in </w:t>
       </w:r>
       <w:hyperlink r:id="rId9" w:history="1">
         <w:r>
@@ -735,7 +723,6 @@
         <w:jc w:val="both"/>
       </w:pPr>
       <w:r>
-        <w:lastRenderedPageBreak/>
         <w:t>(</w:t>
       </w:r>
       <w:proofErr w:type="gramStart"/>
@@ -933,10 +920,7 @@
       </w:r>
       <w:proofErr w:type="spellStart"/>
       <w:r>
-        <w:t>m</w:t>
-      </w:r>
-      <w:r>
-        <w:t>odelsim</w:t>
+        <w:t>modelsim</w:t>
       </w:r>
       <w:proofErr w:type="spellEnd"/>
       <w:r>
@@ -959,15 +943,7 @@
       </w:r>
       <w:proofErr w:type="spellEnd"/>
       <w:r>
-        <w:t xml:space="preserve"> is used in</w:t>
-      </w:r>
-      <w:proofErr w:type="spellStart"/>
-      <w:r>
-        <w:t xml:space="preserve"> </w:t>
-      </w:r>
-      <w:proofErr w:type="spellEnd"/>
-      <w:r>
-        <w:t>here.</w:t>
+        <w:t xml:space="preserve"> is used in here.</w:t>
       </w:r>
       <w:r>
         <w:t xml:space="preserve"> But synthesis</w:t>
@@ -1174,40 +1150,40 @@
         <w:jc w:val="both"/>
       </w:pPr>
       <w:r>
+        <w:t xml:space="preserve">Linear Feedback Shift Register </w:t>
+      </w:r>
+      <w:r>
+        <w:t>(</w:t>
+      </w:r>
+      <w:proofErr w:type="spellStart"/>
+      <w:r>
+        <w:t>lfsr</w:t>
+      </w:r>
+      <w:r>
+        <w:t>_</w:t>
+      </w:r>
+      <w:proofErr w:type="gramStart"/>
+      <w:r>
+        <w:t>tb</w:t>
+      </w:r>
+      <w:r>
+        <w:t>.v</w:t>
+      </w:r>
+      <w:proofErr w:type="spellEnd"/>
+      <w:proofErr w:type="gramEnd"/>
+      <w:r>
+        <w:t>)</w:t>
+      </w:r>
+    </w:p>
+    <w:p>
+      <w:pPr>
+        <w:jc w:val="both"/>
+      </w:pPr>
+      <w:r>
+        <w:rPr>
+          <w:noProof/>
+        </w:rPr>
         <w:lastRenderedPageBreak/>
-        <w:t xml:space="preserve">Linear Feedback Shift Register </w:t>
-      </w:r>
-      <w:r>
-        <w:t>(</w:t>
-      </w:r>
-      <w:proofErr w:type="spellStart"/>
-      <w:r>
-        <w:t>lfsr</w:t>
-      </w:r>
-      <w:r>
-        <w:t>_</w:t>
-      </w:r>
-      <w:proofErr w:type="gramStart"/>
-      <w:r>
-        <w:t>tb</w:t>
-      </w:r>
-      <w:r>
-        <w:t>.v</w:t>
-      </w:r>
-      <w:proofErr w:type="spellEnd"/>
-      <w:proofErr w:type="gramEnd"/>
-      <w:r>
-        <w:t>)</w:t>
-      </w:r>
-    </w:p>
-    <w:p>
-      <w:pPr>
-        <w:jc w:val="both"/>
-      </w:pPr>
-      <w:r>
-        <w:rPr>
-          <w:noProof/>
-        </w:rPr>
         <w:drawing>
           <wp:inline distT="0" distB="0" distL="0" distR="0" wp14:anchorId="2E9EFC68" wp14:editId="751BBF4C">
             <wp:extent cx="6717218" cy="584886"/>
@@ -1409,6 +1385,7 @@
         <w:jc w:val="both"/>
       </w:pPr>
       <w:r>
+        <w:lastRenderedPageBreak/>
         <w:t xml:space="preserve">Simulation waveform of </w:t>
       </w:r>
       <w:proofErr w:type="spellStart"/>
